--- a/MANUAL DE USUARIO_LA ETERNA PRIMAVERA.docx
+++ b/MANUAL DE USUARIO_LA ETERNA PRIMAVERA.docx
@@ -175,7 +175,7 @@
             </w:rPr>
             <w:fldChar w:fldCharType="separate"/>
           </w:r>
-          <w:hyperlink w:anchor="_Toc150107884" w:history="1">
+          <w:hyperlink w:anchor="_Toc150178529" w:history="1">
             <w:r>
               <w:rPr>
                 <w:rStyle w:val="Hipervnculo"/>
@@ -206,7 +206,7 @@
                 <w:noProof/>
                 <w:webHidden/>
               </w:rPr>
-              <w:instrText xml:space="preserve"> PAGEREF _Toc150107884 \h </w:instrText>
+              <w:instrText xml:space="preserve"> PAGEREF _Toc150178529 \h </w:instrText>
             </w:r>
             <w:r>
               <w:rPr>
@@ -246,7 +246,7 @@
               <w:lang w:eastAsia="es-US"/>
             </w:rPr>
           </w:pPr>
-          <w:hyperlink w:anchor="_Toc150107885" w:history="1">
+          <w:hyperlink w:anchor="_Toc150178530" w:history="1">
             <w:r>
               <w:rPr>
                 <w:rStyle w:val="Hipervnculo"/>
@@ -277,7 +277,7 @@
                 <w:noProof/>
                 <w:webHidden/>
               </w:rPr>
-              <w:instrText xml:space="preserve"> PAGEREF _Toc150107885 \h </w:instrText>
+              <w:instrText xml:space="preserve"> PAGEREF _Toc150178530 \h </w:instrText>
             </w:r>
             <w:r>
               <w:rPr>
@@ -317,7 +317,7 @@
               <w:lang w:eastAsia="es-US"/>
             </w:rPr>
           </w:pPr>
-          <w:hyperlink w:anchor="_Toc150107886" w:history="1">
+          <w:hyperlink w:anchor="_Toc150178531" w:history="1">
             <w:r>
               <w:rPr>
                 <w:rStyle w:val="Hipervnculo"/>
@@ -327,7 +327,7 @@
                 <w:noProof/>
                 <w:lang w:val="es-GT"/>
               </w:rPr>
-              <w:t>3. Formulario</w:t>
+              <w:t>3. Login</w:t>
             </w:r>
             <w:r>
               <w:rPr>
@@ -348,7 +348,7 @@
                 <w:noProof/>
                 <w:webHidden/>
               </w:rPr>
-              <w:instrText xml:space="preserve"> PAGEREF _Toc150107886 \h </w:instrText>
+              <w:instrText xml:space="preserve"> PAGEREF _Toc150178531 \h </w:instrText>
             </w:r>
             <w:r>
               <w:rPr>
@@ -369,6 +369,77 @@
                 <w:webHidden/>
               </w:rPr>
               <w:t>4</w:t>
+            </w:r>
+            <w:r>
+              <w:rPr>
+                <w:noProof/>
+                <w:webHidden/>
+              </w:rPr>
+              <w:fldChar w:fldCharType="end"/>
+            </w:r>
+          </w:hyperlink>
+        </w:p>
+        <w:p>
+          <w:pPr>
+            <w:pStyle w:val="TDC1"/>
+            <w:rPr>
+              <w:rFonts w:eastAsiaTheme="minorEastAsia"/>
+              <w:noProof/>
+              <w:lang w:eastAsia="es-US"/>
+            </w:rPr>
+          </w:pPr>
+          <w:hyperlink w:anchor="_Toc150178532" w:history="1">
+            <w:r>
+              <w:rPr>
+                <w:rStyle w:val="Hipervnculo"/>
+                <w:rFonts w:ascii="Times New Roman" w:hAnsi="Times New Roman" w:cs="Times New Roman"/>
+                <w:b/>
+                <w:bCs/>
+                <w:noProof/>
+                <w:lang w:val="es-GT"/>
+              </w:rPr>
+              <w:t>4. Formulario</w:t>
+            </w:r>
+            <w:r>
+              <w:rPr>
+                <w:noProof/>
+                <w:webHidden/>
+              </w:rPr>
+              <w:tab/>
+            </w:r>
+            <w:r>
+              <w:rPr>
+                <w:noProof/>
+                <w:webHidden/>
+              </w:rPr>
+              <w:fldChar w:fldCharType="begin"/>
+            </w:r>
+            <w:r>
+              <w:rPr>
+                <w:noProof/>
+                <w:webHidden/>
+              </w:rPr>
+              <w:instrText xml:space="preserve"> PAGEREF _Toc150178532 \h </w:instrText>
+            </w:r>
+            <w:r>
+              <w:rPr>
+                <w:noProof/>
+                <w:webHidden/>
+              </w:rPr>
+            </w:r>
+            <w:r>
+              <w:rPr>
+                <w:noProof/>
+                <w:webHidden/>
+              </w:rPr>
+              <w:fldChar w:fldCharType="separate"/>
+            </w:r>
+            <w:r>
+              <w:rPr>
+                <w:noProof/>
+                <w:webHidden/>
+              </w:rPr>
+              <w:t>5</w:t>
             </w:r>
             <w:r>
               <w:rPr>
@@ -391,7 +462,7 @@
               <w:lang w:eastAsia="es-US"/>
             </w:rPr>
           </w:pPr>
-          <w:hyperlink w:anchor="_Toc150107887" w:history="1">
+          <w:hyperlink w:anchor="_Toc150178533" w:history="1">
             <w:r>
               <w:rPr>
                 <w:rStyle w:val="Hipervnculo"/>
@@ -401,7 +472,7 @@
                 <w:noProof/>
                 <w:lang w:val="es-GT"/>
               </w:rPr>
-              <w:t>3.1. Pacientes</w:t>
+              <w:t>4.1. Pacientes</w:t>
             </w:r>
             <w:r>
               <w:rPr>
@@ -422,7 +493,7 @@
                 <w:noProof/>
                 <w:webHidden/>
               </w:rPr>
-              <w:instrText xml:space="preserve"> PAGEREF _Toc150107887 \h </w:instrText>
+              <w:instrText xml:space="preserve"> PAGEREF _Toc150178533 \h </w:instrText>
             </w:r>
             <w:r>
               <w:rPr>
@@ -442,7 +513,7 @@
                 <w:noProof/>
                 <w:webHidden/>
               </w:rPr>
-              <w:t>4</w:t>
+              <w:t>5</w:t>
             </w:r>
             <w:r>
               <w:rPr>
@@ -465,7 +536,7 @@
               <w:lang w:eastAsia="es-US"/>
             </w:rPr>
           </w:pPr>
-          <w:hyperlink w:anchor="_Toc150107888" w:history="1">
+          <w:hyperlink w:anchor="_Toc150178534" w:history="1">
             <w:r>
               <w:rPr>
                 <w:rStyle w:val="Hipervnculo"/>
@@ -496,7 +567,7 @@
                 <w:noProof/>
                 <w:webHidden/>
               </w:rPr>
-              <w:instrText xml:space="preserve"> PAGEREF _Toc150107888 \h </w:instrText>
+              <w:instrText xml:space="preserve"> PAGEREF _Toc150178534 \h </w:instrText>
             </w:r>
             <w:r>
               <w:rPr>
@@ -516,7 +587,7 @@
                 <w:noProof/>
                 <w:webHidden/>
               </w:rPr>
-              <w:t>5</w:t>
+              <w:t>6</w:t>
             </w:r>
             <w:r>
               <w:rPr>
@@ -539,7 +610,7 @@
               <w:lang w:eastAsia="es-US"/>
             </w:rPr>
           </w:pPr>
-          <w:hyperlink w:anchor="_Toc150107889" w:history="1">
+          <w:hyperlink w:anchor="_Toc150178535" w:history="1">
             <w:r>
               <w:rPr>
                 <w:rStyle w:val="Hipervnculo"/>
@@ -569,7 +640,7 @@
                 <w:noProof/>
                 <w:webHidden/>
               </w:rPr>
-              <w:instrText xml:space="preserve"> PAGEREF _Toc150107889 \h </w:instrText>
+              <w:instrText xml:space="preserve"> PAGEREF _Toc150178535 \h </w:instrText>
             </w:r>
             <w:r>
               <w:rPr>
@@ -589,7 +660,7 @@
                 <w:noProof/>
                 <w:webHidden/>
               </w:rPr>
-              <w:t>5</w:t>
+              <w:t>6</w:t>
             </w:r>
             <w:r>
               <w:rPr>
@@ -612,7 +683,7 @@
               <w:lang w:eastAsia="es-US"/>
             </w:rPr>
           </w:pPr>
-          <w:hyperlink w:anchor="_Toc150107890" w:history="1">
+          <w:hyperlink w:anchor="_Toc150178536" w:history="1">
             <w:r>
               <w:rPr>
                 <w:rStyle w:val="Hipervnculo"/>
@@ -643,7 +714,7 @@
                 <w:noProof/>
                 <w:webHidden/>
               </w:rPr>
-              <w:instrText xml:space="preserve"> PAGEREF _Toc150107890 \h </w:instrText>
+              <w:instrText xml:space="preserve"> PAGEREF _Toc150178536 \h </w:instrText>
             </w:r>
             <w:r>
               <w:rPr>
@@ -663,7 +734,7 @@
                 <w:noProof/>
                 <w:webHidden/>
               </w:rPr>
-              <w:t>6</w:t>
+              <w:t>7</w:t>
             </w:r>
             <w:r>
               <w:rPr>
@@ -686,7 +757,7 @@
               <w:lang w:eastAsia="es-US"/>
             </w:rPr>
           </w:pPr>
-          <w:hyperlink w:anchor="_Toc150107891" w:history="1">
+          <w:hyperlink w:anchor="_Toc150178537" w:history="1">
             <w:r>
               <w:rPr>
                 <w:rStyle w:val="Hipervnculo"/>
@@ -717,7 +788,7 @@
                 <w:noProof/>
                 <w:webHidden/>
               </w:rPr>
-              <w:instrText xml:space="preserve"> PAGEREF _Toc150107891 \h </w:instrText>
+              <w:instrText xml:space="preserve"> PAGEREF _Toc150178537 \h </w:instrText>
             </w:r>
             <w:r>
               <w:rPr>
@@ -737,7 +808,7 @@
                 <w:noProof/>
                 <w:webHidden/>
               </w:rPr>
-              <w:t>7</w:t>
+              <w:t>8</w:t>
             </w:r>
             <w:r>
               <w:rPr>
@@ -760,7 +831,7 @@
               <w:lang w:eastAsia="es-US"/>
             </w:rPr>
           </w:pPr>
-          <w:hyperlink w:anchor="_Toc150107892" w:history="1">
+          <w:hyperlink w:anchor="_Toc150178538" w:history="1">
             <w:r>
               <w:rPr>
                 <w:rStyle w:val="Hipervnculo"/>
@@ -770,7 +841,7 @@
                 <w:noProof/>
                 <w:lang w:val="es-GT"/>
               </w:rPr>
-              <w:t>3.2. Médicos</w:t>
+              <w:t>4.2. Médicos</w:t>
             </w:r>
             <w:r>
               <w:rPr>
@@ -791,7 +862,7 @@
                 <w:noProof/>
                 <w:webHidden/>
               </w:rPr>
-              <w:instrText xml:space="preserve"> PAGEREF _Toc150107892 \h </w:instrText>
+              <w:instrText xml:space="preserve"> PAGEREF _Toc150178538 \h </w:instrText>
             </w:r>
             <w:r>
               <w:rPr>
@@ -811,7 +882,7 @@
                 <w:noProof/>
                 <w:webHidden/>
               </w:rPr>
-              <w:t>7</w:t>
+              <w:t>8</w:t>
             </w:r>
             <w:r>
               <w:rPr>
@@ -834,7 +905,7 @@
               <w:lang w:eastAsia="es-US"/>
             </w:rPr>
           </w:pPr>
-          <w:hyperlink w:anchor="_Toc150107893" w:history="1">
+          <w:hyperlink w:anchor="_Toc150178539" w:history="1">
             <w:r>
               <w:rPr>
                 <w:rStyle w:val="Hipervnculo"/>
@@ -865,7 +936,7 @@
                 <w:noProof/>
                 <w:webHidden/>
               </w:rPr>
-              <w:instrText xml:space="preserve"> PAGEREF _Toc150107893 \h </w:instrText>
+              <w:instrText xml:space="preserve"> PAGEREF _Toc150178539 \h </w:instrText>
             </w:r>
             <w:r>
               <w:rPr>
@@ -885,7 +956,7 @@
                 <w:noProof/>
                 <w:webHidden/>
               </w:rPr>
-              <w:t>7</w:t>
+              <w:t>8</w:t>
             </w:r>
             <w:r>
               <w:rPr>
@@ -908,7 +979,7 @@
               <w:lang w:eastAsia="es-US"/>
             </w:rPr>
           </w:pPr>
-          <w:hyperlink w:anchor="_Toc150107894" w:history="1">
+          <w:hyperlink w:anchor="_Toc150178540" w:history="1">
             <w:r>
               <w:rPr>
                 <w:rStyle w:val="Hipervnculo"/>
@@ -939,7 +1010,7 @@
                 <w:noProof/>
                 <w:webHidden/>
               </w:rPr>
-              <w:instrText xml:space="preserve"> PAGEREF _Toc150107894 \h </w:instrText>
+              <w:instrText xml:space="preserve"> PAGEREF _Toc150178540 \h </w:instrText>
             </w:r>
             <w:r>
               <w:rPr>
@@ -959,7 +1030,7 @@
                 <w:noProof/>
                 <w:webHidden/>
               </w:rPr>
-              <w:t>8</w:t>
+              <w:t>9</w:t>
             </w:r>
             <w:r>
               <w:rPr>
@@ -982,7 +1053,7 @@
               <w:lang w:eastAsia="es-US"/>
             </w:rPr>
           </w:pPr>
-          <w:hyperlink w:anchor="_Toc150107895" w:history="1">
+          <w:hyperlink w:anchor="_Toc150178541" w:history="1">
             <w:r>
               <w:rPr>
                 <w:rStyle w:val="Hipervnculo"/>
@@ -1013,7 +1084,7 @@
                 <w:noProof/>
                 <w:webHidden/>
               </w:rPr>
-              <w:instrText xml:space="preserve"> PAGEREF _Toc150107895 \h </w:instrText>
+              <w:instrText xml:space="preserve"> PAGEREF _Toc150178541 \h </w:instrText>
             </w:r>
             <w:r>
               <w:rPr>
@@ -1033,7 +1104,7 @@
                 <w:noProof/>
                 <w:webHidden/>
               </w:rPr>
-              <w:t>9</w:t>
+              <w:t>10</w:t>
             </w:r>
             <w:r>
               <w:rPr>
@@ -1056,7 +1127,7 @@
               <w:lang w:eastAsia="es-US"/>
             </w:rPr>
           </w:pPr>
-          <w:hyperlink w:anchor="_Toc150107896" w:history="1">
+          <w:hyperlink w:anchor="_Toc150178542" w:history="1">
             <w:r>
               <w:rPr>
                 <w:rStyle w:val="Hipervnculo"/>
@@ -1087,7 +1158,7 @@
                 <w:noProof/>
                 <w:webHidden/>
               </w:rPr>
-              <w:instrText xml:space="preserve"> PAGEREF _Toc150107896 \h </w:instrText>
+              <w:instrText xml:space="preserve"> PAGEREF _Toc150178542 \h </w:instrText>
             </w:r>
             <w:r>
               <w:rPr>
@@ -1107,7 +1178,7 @@
                 <w:noProof/>
                 <w:webHidden/>
               </w:rPr>
-              <w:t>9</w:t>
+              <w:t>10</w:t>
             </w:r>
             <w:r>
               <w:rPr>
@@ -1127,7 +1198,7 @@
               <w:lang w:eastAsia="es-US"/>
             </w:rPr>
           </w:pPr>
-          <w:hyperlink w:anchor="_Toc150107897" w:history="1">
+          <w:hyperlink w:anchor="_Toc150178543" w:history="1">
             <w:r>
               <w:rPr>
                 <w:rStyle w:val="Hipervnculo"/>
@@ -1137,7 +1208,7 @@
                 <w:noProof/>
                 <w:lang w:val="es-GT"/>
               </w:rPr>
-              <w:t>4. Contacto</w:t>
+              <w:t>5. Contacto</w:t>
             </w:r>
             <w:r>
               <w:rPr>
@@ -1158,7 +1229,7 @@
                 <w:noProof/>
                 <w:webHidden/>
               </w:rPr>
-              <w:instrText xml:space="preserve"> PAGEREF _Toc150107897 \h </w:instrText>
+              <w:instrText xml:space="preserve"> PAGEREF _Toc150178543 \h </w:instrText>
             </w:r>
             <w:r>
               <w:rPr>
@@ -1178,7 +1249,7 @@
                 <w:noProof/>
                 <w:webHidden/>
               </w:rPr>
-              <w:t>10</w:t>
+              <w:t>11</w:t>
             </w:r>
             <w:r>
               <w:rPr>
@@ -1198,7 +1269,7 @@
               <w:lang w:eastAsia="es-US"/>
             </w:rPr>
           </w:pPr>
-          <w:hyperlink w:anchor="_Toc150107898" w:history="1">
+          <w:hyperlink w:anchor="_Toc150178544" w:history="1">
             <w:r>
               <w:rPr>
                 <w:rStyle w:val="Hipervnculo"/>
@@ -1208,7 +1279,7 @@
                 <w:noProof/>
                 <w:lang w:val="es-GT"/>
               </w:rPr>
-              <w:t>5. Historia</w:t>
+              <w:t>6. Historia</w:t>
             </w:r>
             <w:r>
               <w:rPr>
@@ -1229,7 +1300,7 @@
                 <w:noProof/>
                 <w:webHidden/>
               </w:rPr>
-              <w:instrText xml:space="preserve"> PAGEREF _Toc150107898 \h </w:instrText>
+              <w:instrText xml:space="preserve"> PAGEREF _Toc150178544 \h </w:instrText>
             </w:r>
             <w:r>
               <w:rPr>
@@ -1249,7 +1320,7 @@
                 <w:noProof/>
                 <w:webHidden/>
               </w:rPr>
-              <w:t>11</w:t>
+              <w:t>12</w:t>
             </w:r>
             <w:r>
               <w:rPr>
@@ -1269,7 +1340,7 @@
               <w:lang w:eastAsia="es-US"/>
             </w:rPr>
           </w:pPr>
-          <w:hyperlink w:anchor="_Toc150107899" w:history="1">
+          <w:hyperlink w:anchor="_Toc150178545" w:history="1">
             <w:r>
               <w:rPr>
                 <w:rStyle w:val="Hipervnculo"/>
@@ -1279,7 +1350,7 @@
                 <w:noProof/>
                 <w:lang w:val="es-GT"/>
               </w:rPr>
-              <w:t>6. Preguntas Frecuentes (FAQ)</w:t>
+              <w:t>7. Preguntas Frecuentes (FAQ)</w:t>
             </w:r>
             <w:r>
               <w:rPr>
@@ -1300,7 +1371,7 @@
                 <w:noProof/>
                 <w:webHidden/>
               </w:rPr>
-              <w:instrText xml:space="preserve"> PAGEREF _Toc150107899 \h </w:instrText>
+              <w:instrText xml:space="preserve"> PAGEREF _Toc150178545 \h </w:instrText>
             </w:r>
             <w:r>
               <w:rPr>
@@ -1320,7 +1391,7 @@
                 <w:noProof/>
                 <w:webHidden/>
               </w:rPr>
-              <w:t>11</w:t>
+              <w:t>12</w:t>
             </w:r>
             <w:r>
               <w:rPr>
@@ -1340,7 +1411,7 @@
               <w:lang w:eastAsia="es-US"/>
             </w:rPr>
           </w:pPr>
-          <w:hyperlink w:anchor="_Toc150107900" w:history="1">
+          <w:hyperlink w:anchor="_Toc150178546" w:history="1">
             <w:r>
               <w:rPr>
                 <w:rStyle w:val="Hipervnculo"/>
@@ -1371,7 +1442,7 @@
                 <w:noProof/>
                 <w:webHidden/>
               </w:rPr>
-              <w:instrText xml:space="preserve"> PAGEREF _Toc150107900 \h </w:instrText>
+              <w:instrText xml:space="preserve"> PAGEREF _Toc150178546 \h </w:instrText>
             </w:r>
             <w:r>
               <w:rPr>
@@ -1391,7 +1462,7 @@
                 <w:noProof/>
                 <w:webHidden/>
               </w:rPr>
-              <w:t>11</w:t>
+              <w:t>12</w:t>
             </w:r>
             <w:r>
               <w:rPr>
@@ -1472,7 +1543,7 @@
           <w:lang w:val="es-GT"/>
         </w:rPr>
       </w:pPr>
-      <w:bookmarkStart w:id="0" w:name="_Toc150107884"/>
+      <w:bookmarkStart w:id="0" w:name="_Toc150178529"/>
       <w:r>
         <w:rPr>
           <w:rFonts w:ascii="Times New Roman" w:hAnsi="Times New Roman" w:cs="Times New Roman"/>
@@ -1597,7 +1668,7 @@
           <w:lang w:val="es-GT"/>
         </w:rPr>
       </w:pPr>
-      <w:bookmarkStart w:id="1" w:name="_Toc150107885"/>
+      <w:bookmarkStart w:id="1" w:name="_Toc150178530"/>
       <w:r>
         <w:rPr>
           <w:rFonts w:ascii="Times New Roman" w:hAnsi="Times New Roman" w:cs="Times New Roman"/>
@@ -1726,6 +1797,17 @@
     </w:p>
     <w:p>
       <w:pPr>
+        <w:rPr>
+          <w:rFonts w:ascii="Times New Roman" w:hAnsi="Times New Roman" w:cs="Times New Roman"/>
+          <w:color w:val="000000" w:themeColor="text1"/>
+          <w:sz w:val="24"/>
+          <w:szCs w:val="24"/>
+          <w:lang w:val="es-GT"/>
+        </w:rPr>
+      </w:pPr>
+    </w:p>
+    <w:p>
+      <w:pPr>
         <w:pStyle w:val="Ttulo1"/>
         <w:rPr>
           <w:rFonts w:ascii="Times New Roman" w:hAnsi="Times New Roman" w:cs="Times New Roman"/>
@@ -1737,7 +1819,7 @@
           <w:lang w:val="es-GT"/>
         </w:rPr>
       </w:pPr>
-      <w:bookmarkStart w:id="2" w:name="_Toc150107886"/>
+      <w:bookmarkStart w:id="2" w:name="_Toc150178531"/>
       <w:r>
         <w:rPr>
           <w:rFonts w:ascii="Times New Roman" w:hAnsi="Times New Roman" w:cs="Times New Roman"/>
@@ -1749,9 +1831,195 @@
           <w:lang w:val="es-GT"/>
         </w:rPr>
         <w:lastRenderedPageBreak/>
-        <w:t>3. Formulario</w:t>
+        <w:t>3.</w:t>
+      </w:r>
+      <w:r>
+        <w:rPr>
+          <w:rFonts w:ascii="Times New Roman" w:hAnsi="Times New Roman" w:cs="Times New Roman"/>
+          <w:b/>
+          <w:bCs/>
+          <w:color w:val="000000" w:themeColor="text1"/>
+          <w:sz w:val="24"/>
+          <w:szCs w:val="24"/>
+          <w:lang w:val="es-GT"/>
+        </w:rPr>
+        <w:t xml:space="preserve"> </w:t>
+      </w:r>
+      <w:proofErr w:type="spellStart"/>
+      <w:r>
+        <w:rPr>
+          <w:rFonts w:ascii="Times New Roman" w:hAnsi="Times New Roman" w:cs="Times New Roman"/>
+          <w:b/>
+          <w:bCs/>
+          <w:color w:val="000000" w:themeColor="text1"/>
+          <w:sz w:val="24"/>
+          <w:szCs w:val="24"/>
+          <w:lang w:val="es-GT"/>
+        </w:rPr>
+        <w:t>Login</w:t>
       </w:r>
       <w:bookmarkEnd w:id="2"/>
+      <w:proofErr w:type="spellEnd"/>
+    </w:p>
+    <w:p>
+      <w:pPr>
+        <w:rPr>
+          <w:lang w:val="es-GT"/>
+        </w:rPr>
+      </w:pPr>
+    </w:p>
+    <w:p>
+      <w:pPr>
+        <w:jc w:val="center"/>
+        <w:rPr>
+          <w:rFonts w:ascii="Times New Roman" w:hAnsi="Times New Roman" w:cs="Times New Roman"/>
+          <w:color w:val="000000" w:themeColor="text1"/>
+          <w:sz w:val="24"/>
+          <w:szCs w:val="24"/>
+          <w:lang w:val="es-GT"/>
+        </w:rPr>
+      </w:pPr>
+      <w:r>
+        <w:rPr>
+          <w:rFonts w:ascii="Times New Roman" w:hAnsi="Times New Roman" w:cs="Times New Roman"/>
+          <w:color w:val="000000" w:themeColor="text1"/>
+          <w:sz w:val="24"/>
+          <w:szCs w:val="24"/>
+          <w:lang w:val="es-GT"/>
+        </w:rPr>
+        <w:drawing>
+          <wp:inline distT="0" distB="0" distL="0" distR="0" wp14:anchorId="5AEBCAEB" wp14:editId="10DB1A47">
+            <wp:extent cx="3457575" cy="2986089"/>
+            <wp:effectExtent l="0" t="0" r="0" b="5080"/>
+            <wp:docPr id="1221437305" name="Imagen 1" descr="Interfaz de usuario gráfica, Texto, Aplicación&#10;&#10;Descripción generada automáticamente"/>
+            <wp:cNvGraphicFramePr>
+              <a:graphicFrameLocks xmlns:a="http://schemas.openxmlformats.org/drawingml/2006/main" noChangeAspect="1"/>
+            </wp:cNvGraphicFramePr>
+            <a:graphic xmlns:a="http://schemas.openxmlformats.org/drawingml/2006/main">
+              <a:graphicData uri="http://schemas.openxmlformats.org/drawingml/2006/picture">
+                <pic:pic xmlns:pic="http://schemas.openxmlformats.org/drawingml/2006/picture">
+                  <pic:nvPicPr>
+                    <pic:cNvPr id="1221437305" name="Imagen 1" descr="Interfaz de usuario gráfica, Texto, Aplicación&#10;&#10;Descripción generada automáticamente"/>
+                    <pic:cNvPicPr/>
+                  </pic:nvPicPr>
+                  <pic:blipFill>
+                    <a:blip r:embed="rId6"/>
+                    <a:stretch>
+                      <a:fillRect/>
+                    </a:stretch>
+                  </pic:blipFill>
+                  <pic:spPr>
+                    <a:xfrm>
+                      <a:off x="0" y="0"/>
+                      <a:ext cx="3464911" cy="2992425"/>
+                    </a:xfrm>
+                    <a:prstGeom prst="rect">
+                      <a:avLst/>
+                    </a:prstGeom>
+                  </pic:spPr>
+                </pic:pic>
+              </a:graphicData>
+            </a:graphic>
+          </wp:inline>
+        </w:drawing>
+      </w:r>
+    </w:p>
+    <w:p>
+      <w:pPr>
+        <w:jc w:val="center"/>
+        <w:rPr>
+          <w:rFonts w:ascii="Times New Roman" w:hAnsi="Times New Roman" w:cs="Times New Roman"/>
+          <w:color w:val="000000" w:themeColor="text1"/>
+          <w:sz w:val="24"/>
+          <w:szCs w:val="24"/>
+          <w:lang w:val="es-GT"/>
+        </w:rPr>
+      </w:pPr>
+      <w:r>
+        <w:rPr>
+          <w:rFonts w:ascii="Times New Roman" w:hAnsi="Times New Roman" w:cs="Times New Roman"/>
+          <w:color w:val="000000" w:themeColor="text1"/>
+          <w:sz w:val="24"/>
+          <w:szCs w:val="24"/>
+          <w:lang w:val="es-GT"/>
+        </w:rPr>
+        <w:drawing>
+          <wp:inline distT="0" distB="0" distL="0" distR="0" wp14:anchorId="5D86BF6B" wp14:editId="37A637CD">
+            <wp:extent cx="3409950" cy="4212292"/>
+            <wp:effectExtent l="0" t="0" r="0" b="0"/>
+            <wp:docPr id="1987764065" name="Imagen 1" descr="Interfaz de usuario gráfica, Texto, Aplicación&#10;&#10;Descripción generada automáticamente"/>
+            <wp:cNvGraphicFramePr>
+              <a:graphicFrameLocks xmlns:a="http://schemas.openxmlformats.org/drawingml/2006/main" noChangeAspect="1"/>
+            </wp:cNvGraphicFramePr>
+            <a:graphic xmlns:a="http://schemas.openxmlformats.org/drawingml/2006/main">
+              <a:graphicData uri="http://schemas.openxmlformats.org/drawingml/2006/picture">
+                <pic:pic xmlns:pic="http://schemas.openxmlformats.org/drawingml/2006/picture">
+                  <pic:nvPicPr>
+                    <pic:cNvPr id="1987764065" name="Imagen 1" descr="Interfaz de usuario gráfica, Texto, Aplicación&#10;&#10;Descripción generada automáticamente"/>
+                    <pic:cNvPicPr/>
+                  </pic:nvPicPr>
+                  <pic:blipFill>
+                    <a:blip r:embed="rId7"/>
+                    <a:stretch>
+                      <a:fillRect/>
+                    </a:stretch>
+                  </pic:blipFill>
+                  <pic:spPr>
+                    <a:xfrm>
+                      <a:off x="0" y="0"/>
+                      <a:ext cx="3415564" cy="4219228"/>
+                    </a:xfrm>
+                    <a:prstGeom prst="rect">
+                      <a:avLst/>
+                    </a:prstGeom>
+                  </pic:spPr>
+                </pic:pic>
+              </a:graphicData>
+            </a:graphic>
+          </wp:inline>
+        </w:drawing>
+      </w:r>
+    </w:p>
+    <w:p>
+      <w:pPr>
+        <w:pStyle w:val="Ttulo1"/>
+        <w:rPr>
+          <w:rFonts w:ascii="Times New Roman" w:hAnsi="Times New Roman" w:cs="Times New Roman"/>
+          <w:b/>
+          <w:bCs/>
+          <w:color w:val="000000" w:themeColor="text1"/>
+          <w:sz w:val="24"/>
+          <w:szCs w:val="24"/>
+          <w:lang w:val="es-GT"/>
+        </w:rPr>
+      </w:pPr>
+      <w:bookmarkStart w:id="3" w:name="_Toc150178532"/>
+      <w:r>
+        <w:rPr>
+          <w:rFonts w:ascii="Times New Roman" w:hAnsi="Times New Roman" w:cs="Times New Roman"/>
+          <w:b/>
+          <w:bCs/>
+          <w:color w:val="000000" w:themeColor="text1"/>
+          <w:sz w:val="24"/>
+          <w:szCs w:val="24"/>
+          <w:lang w:val="es-GT"/>
+        </w:rPr>
+        <w:lastRenderedPageBreak/>
+        <w:t>4</w:t>
+      </w:r>
+      <w:r>
+        <w:rPr>
+          <w:rFonts w:ascii="Times New Roman" w:hAnsi="Times New Roman" w:cs="Times New Roman"/>
+          <w:b/>
+          <w:bCs/>
+          <w:color w:val="000000" w:themeColor="text1"/>
+          <w:sz w:val="24"/>
+          <w:szCs w:val="24"/>
+          <w:lang w:val="es-GT"/>
+        </w:rPr>
+        <w:t>. Formulario</w:t>
+      </w:r>
+      <w:bookmarkEnd w:id="3"/>
     </w:p>
     <w:p>
       <w:pPr>
@@ -1788,7 +2056,7 @@
                     <pic:cNvPicPr/>
                   </pic:nvPicPr>
                   <pic:blipFill>
-                    <a:blip r:embed="rId6"/>
+                    <a:blip r:embed="rId8"/>
                     <a:stretch>
                       <a:fillRect/>
                     </a:stretch>
@@ -1834,7 +2102,7 @@
           <w:lang w:val="es-GT"/>
         </w:rPr>
       </w:pPr>
-      <w:bookmarkStart w:id="3" w:name="_Toc150107887"/>
+      <w:bookmarkStart w:id="4" w:name="_Toc150178533"/>
       <w:r>
         <w:rPr>
           <w:rFonts w:ascii="Times New Roman" w:hAnsi="Times New Roman" w:cs="Times New Roman"/>
@@ -1845,9 +2113,21 @@
           <w:szCs w:val="24"/>
           <w:lang w:val="es-GT"/>
         </w:rPr>
-        <w:t>3.1. Pacientes</w:t>
-      </w:r>
-      <w:bookmarkEnd w:id="3"/>
+        <w:t>4</w:t>
+      </w:r>
+      <w:r>
+        <w:rPr>
+          <w:rFonts w:ascii="Times New Roman" w:hAnsi="Times New Roman" w:cs="Times New Roman"/>
+          <w:b/>
+          <w:bCs/>
+          <w:color w:val="000000" w:themeColor="text1"/>
+          <w:sz w:val="24"/>
+          <w:szCs w:val="24"/>
+          <w:lang w:val="es-GT"/>
+        </w:rPr>
+        <w:t>.1. Pacientes</w:t>
+      </w:r>
+      <w:bookmarkEnd w:id="4"/>
     </w:p>
     <w:p>
       <w:pPr>
@@ -1928,7 +2208,7 @@
                     <pic:cNvPicPr/>
                   </pic:nvPicPr>
                   <pic:blipFill>
-                    <a:blip r:embed="rId7"/>
+                    <a:blip r:embed="rId9"/>
                     <a:stretch>
                       <a:fillRect/>
                     </a:stretch>
@@ -1971,7 +2251,7 @@
           <w:lang w:val="es-GT"/>
         </w:rPr>
       </w:pPr>
-      <w:bookmarkStart w:id="4" w:name="_Toc150107888"/>
+      <w:bookmarkStart w:id="5" w:name="_Toc150178534"/>
       <w:r>
         <w:rPr>
           <w:rStyle w:val="Ttulo3Car"/>
@@ -1984,7 +2264,7 @@
         <w:lastRenderedPageBreak/>
         <w:t>Crear</w:t>
       </w:r>
-      <w:bookmarkEnd w:id="4"/>
+      <w:bookmarkEnd w:id="5"/>
       <w:r>
         <w:rPr>
           <w:rFonts w:ascii="Times New Roman" w:hAnsi="Times New Roman" w:cs="Times New Roman"/>
@@ -2044,7 +2324,7 @@
                     <pic:cNvPicPr/>
                   </pic:nvPicPr>
                   <pic:blipFill>
-                    <a:blip r:embed="rId8"/>
+                    <a:blip r:embed="rId10"/>
                     <a:stretch>
                       <a:fillRect/>
                     </a:stretch>
@@ -2087,7 +2367,7 @@
           <w:lang w:val="es-GT"/>
         </w:rPr>
       </w:pPr>
-      <w:bookmarkStart w:id="5" w:name="_Toc150107889"/>
+      <w:bookmarkStart w:id="6" w:name="_Toc150178535"/>
       <w:r>
         <w:rPr>
           <w:rStyle w:val="Ttulo3Car"/>
@@ -2098,7 +2378,7 @@
         </w:rPr>
         <w:t>Listar Pacientes</w:t>
       </w:r>
-      <w:bookmarkEnd w:id="5"/>
+      <w:bookmarkEnd w:id="6"/>
       <w:r>
         <w:rPr>
           <w:rFonts w:ascii="Times New Roman" w:hAnsi="Times New Roman" w:cs="Times New Roman"/>
@@ -2186,7 +2466,7 @@
                     <pic:cNvPicPr/>
                   </pic:nvPicPr>
                   <pic:blipFill>
-                    <a:blip r:embed="rId9"/>
+                    <a:blip r:embed="rId11"/>
                     <a:stretch>
                       <a:fillRect/>
                     </a:stretch>
@@ -2218,7 +2498,7 @@
           <w:lang w:val="es-GT"/>
         </w:rPr>
       </w:pPr>
-      <w:bookmarkStart w:id="6" w:name="_Toc150107890"/>
+      <w:bookmarkStart w:id="7" w:name="_Toc150178536"/>
       <w:r>
         <w:rPr>
           <w:rStyle w:val="Ttulo3Car"/>
@@ -2230,7 +2510,7 @@
         </w:rPr>
         <w:t>Actualizar Paciente</w:t>
       </w:r>
-      <w:bookmarkEnd w:id="6"/>
+      <w:bookmarkEnd w:id="7"/>
       <w:r>
         <w:rPr>
           <w:rFonts w:ascii="Times New Roman" w:hAnsi="Times New Roman" w:cs="Times New Roman"/>
@@ -2298,7 +2578,7 @@
                     <pic:cNvPicPr/>
                   </pic:nvPicPr>
                   <pic:blipFill>
-                    <a:blip r:embed="rId10"/>
+                    <a:blip r:embed="rId12"/>
                     <a:stretch>
                       <a:fillRect/>
                     </a:stretch>
@@ -2330,7 +2610,7 @@
           <w:lang w:val="es-GT"/>
         </w:rPr>
       </w:pPr>
-      <w:bookmarkStart w:id="7" w:name="_Toc150107891"/>
+      <w:bookmarkStart w:id="8" w:name="_Toc150178537"/>
       <w:r>
         <w:rPr>
           <w:rStyle w:val="Ttulo3Car"/>
@@ -2343,7 +2623,7 @@
         <w:lastRenderedPageBreak/>
         <w:t>Eliminar Paciente</w:t>
       </w:r>
-      <w:bookmarkEnd w:id="7"/>
+      <w:bookmarkEnd w:id="8"/>
       <w:r>
         <w:rPr>
           <w:rFonts w:ascii="Times New Roman" w:hAnsi="Times New Roman" w:cs="Times New Roman"/>
@@ -2411,7 +2691,7 @@
                     <pic:cNvPicPr/>
                   </pic:nvPicPr>
                   <pic:blipFill>
-                    <a:blip r:embed="rId11"/>
+                    <a:blip r:embed="rId13"/>
                     <a:stretch>
                       <a:fillRect/>
                     </a:stretch>
@@ -2457,7 +2737,7 @@
           <w:lang w:val="es-GT"/>
         </w:rPr>
       </w:pPr>
-      <w:bookmarkStart w:id="8" w:name="_Toc150107892"/>
+      <w:bookmarkStart w:id="9" w:name="_Toc150178538"/>
       <w:r>
         <w:rPr>
           <w:rFonts w:ascii="Times New Roman" w:hAnsi="Times New Roman" w:cs="Times New Roman"/>
@@ -2468,9 +2748,21 @@
           <w:szCs w:val="24"/>
           <w:lang w:val="es-GT"/>
         </w:rPr>
-        <w:t>3.2. Médicos</w:t>
-      </w:r>
-      <w:bookmarkEnd w:id="8"/>
+        <w:t>4</w:t>
+      </w:r>
+      <w:r>
+        <w:rPr>
+          <w:rFonts w:ascii="Times New Roman" w:hAnsi="Times New Roman" w:cs="Times New Roman"/>
+          <w:b/>
+          <w:bCs/>
+          <w:color w:val="000000" w:themeColor="text1"/>
+          <w:sz w:val="24"/>
+          <w:szCs w:val="24"/>
+          <w:lang w:val="es-GT"/>
+        </w:rPr>
+        <w:t>.2. Médicos</w:t>
+      </w:r>
+      <w:bookmarkEnd w:id="9"/>
     </w:p>
     <w:p>
       <w:pPr>
@@ -2540,7 +2832,7 @@
                     <pic:cNvPicPr/>
                   </pic:nvPicPr>
                   <pic:blipFill>
-                    <a:blip r:embed="rId12"/>
+                    <a:blip r:embed="rId14"/>
                     <a:stretch>
                       <a:fillRect/>
                     </a:stretch>
@@ -2583,7 +2875,7 @@
           <w:lang w:val="es-GT"/>
         </w:rPr>
       </w:pPr>
-      <w:bookmarkStart w:id="9" w:name="_Toc150107893"/>
+      <w:bookmarkStart w:id="10" w:name="_Toc150178539"/>
       <w:r>
         <w:rPr>
           <w:rStyle w:val="Ttulo3Car"/>
@@ -2595,7 +2887,7 @@
         </w:rPr>
         <w:t>Crear Médico</w:t>
       </w:r>
-      <w:bookmarkEnd w:id="9"/>
+      <w:bookmarkEnd w:id="10"/>
       <w:r>
         <w:rPr>
           <w:rFonts w:ascii="Times New Roman" w:hAnsi="Times New Roman" w:cs="Times New Roman"/>
@@ -2644,7 +2936,7 @@
                     <pic:cNvPicPr/>
                   </pic:nvPicPr>
                   <pic:blipFill>
-                    <a:blip r:embed="rId13"/>
+                    <a:blip r:embed="rId15"/>
                     <a:stretch>
                       <a:fillRect/>
                     </a:stretch>
@@ -2688,7 +2980,7 @@
           <w:lang w:val="es-GT"/>
         </w:rPr>
       </w:pPr>
-      <w:bookmarkStart w:id="10" w:name="_Toc150107894"/>
+      <w:bookmarkStart w:id="11" w:name="_Toc150178540"/>
       <w:r>
         <w:rPr>
           <w:rStyle w:val="Ttulo3Car"/>
@@ -2722,7 +3014,7 @@
         </w:rPr>
         <w:t>édicos</w:t>
       </w:r>
-      <w:bookmarkEnd w:id="10"/>
+      <w:bookmarkEnd w:id="11"/>
       <w:r>
         <w:rPr>
           <w:rFonts w:ascii="Times New Roman" w:hAnsi="Times New Roman" w:cs="Times New Roman"/>
@@ -2768,7 +3060,7 @@
                     <pic:cNvPicPr/>
                   </pic:nvPicPr>
                   <pic:blipFill>
-                    <a:blip r:embed="rId14"/>
+                    <a:blip r:embed="rId16"/>
                     <a:stretch>
                       <a:fillRect/>
                     </a:stretch>
@@ -2819,7 +3111,7 @@
           <w:lang w:val="es-GT"/>
         </w:rPr>
       </w:pPr>
-      <w:bookmarkStart w:id="11" w:name="_Toc150107895"/>
+      <w:bookmarkStart w:id="12" w:name="_Toc150178541"/>
       <w:r>
         <w:rPr>
           <w:rStyle w:val="Ttulo3Car"/>
@@ -2832,7 +3124,7 @@
         <w:lastRenderedPageBreak/>
         <w:t>Actualizar</w:t>
       </w:r>
-      <w:bookmarkEnd w:id="11"/>
+      <w:bookmarkEnd w:id="12"/>
       <w:r>
         <w:rPr>
           <w:rFonts w:ascii="Times New Roman" w:hAnsi="Times New Roman" w:cs="Times New Roman"/>
@@ -2912,7 +3204,7 @@
                     <pic:cNvPicPr/>
                   </pic:nvPicPr>
                   <pic:blipFill>
-                    <a:blip r:embed="rId15"/>
+                    <a:blip r:embed="rId17"/>
                     <a:stretch>
                       <a:fillRect/>
                     </a:stretch>
@@ -2956,7 +3248,7 @@
           <w:lang w:val="es-GT"/>
         </w:rPr>
       </w:pPr>
-      <w:bookmarkStart w:id="12" w:name="_Toc150107896"/>
+      <w:bookmarkStart w:id="13" w:name="_Toc150178542"/>
       <w:r>
         <w:rPr>
           <w:rStyle w:val="Ttulo3Car"/>
@@ -2968,7 +3260,7 @@
         </w:rPr>
         <w:t>Eliminar Médico</w:t>
       </w:r>
-      <w:bookmarkEnd w:id="12"/>
+      <w:bookmarkEnd w:id="13"/>
       <w:r>
         <w:rPr>
           <w:rFonts w:ascii="Times New Roman" w:hAnsi="Times New Roman" w:cs="Times New Roman"/>
@@ -3016,7 +3308,7 @@
                     <pic:cNvPicPr/>
                   </pic:nvPicPr>
                   <pic:blipFill>
-                    <a:blip r:embed="rId16"/>
+                    <a:blip r:embed="rId18"/>
                     <a:stretch>
                       <a:fillRect/>
                     </a:stretch>
@@ -3086,7 +3378,7 @@
           <w:lang w:val="es-GT"/>
         </w:rPr>
       </w:pPr>
-      <w:bookmarkStart w:id="13" w:name="_Toc150107897"/>
+      <w:bookmarkStart w:id="14" w:name="_Toc150178543"/>
       <w:r>
         <w:rPr>
           <w:rFonts w:ascii="Times New Roman" w:hAnsi="Times New Roman" w:cs="Times New Roman"/>
@@ -3098,9 +3390,21 @@
           <w:lang w:val="es-GT"/>
         </w:rPr>
         <w:lastRenderedPageBreak/>
-        <w:t>4. Contacto</w:t>
-      </w:r>
-      <w:bookmarkEnd w:id="13"/>
+        <w:t>5</w:t>
+      </w:r>
+      <w:r>
+        <w:rPr>
+          <w:rFonts w:ascii="Times New Roman" w:hAnsi="Times New Roman" w:cs="Times New Roman"/>
+          <w:b/>
+          <w:bCs/>
+          <w:color w:val="000000" w:themeColor="text1"/>
+          <w:sz w:val="24"/>
+          <w:szCs w:val="24"/>
+          <w:lang w:val="es-GT"/>
+        </w:rPr>
+        <w:t>. Contacto</w:t>
+      </w:r>
+      <w:bookmarkEnd w:id="14"/>
     </w:p>
     <w:p>
       <w:pPr>
@@ -3261,7 +3565,7 @@
                     <pic:cNvPicPr/>
                   </pic:nvPicPr>
                   <pic:blipFill>
-                    <a:blip r:embed="rId17"/>
+                    <a:blip r:embed="rId19"/>
                     <a:stretch>
                       <a:fillRect/>
                     </a:stretch>
@@ -3361,7 +3665,7 @@
           <w:lang w:val="es-GT"/>
         </w:rPr>
       </w:pPr>
-      <w:bookmarkStart w:id="14" w:name="_Toc150107898"/>
+      <w:bookmarkStart w:id="15" w:name="_Toc150178544"/>
       <w:r>
         <w:rPr>
           <w:rFonts w:ascii="Times New Roman" w:hAnsi="Times New Roman" w:cs="Times New Roman"/>
@@ -3373,9 +3677,21 @@
           <w:lang w:val="es-GT"/>
         </w:rPr>
         <w:lastRenderedPageBreak/>
-        <w:t>5. Historia</w:t>
-      </w:r>
-      <w:bookmarkEnd w:id="14"/>
+        <w:t>6</w:t>
+      </w:r>
+      <w:r>
+        <w:rPr>
+          <w:rFonts w:ascii="Times New Roman" w:hAnsi="Times New Roman" w:cs="Times New Roman"/>
+          <w:b/>
+          <w:bCs/>
+          <w:color w:val="000000" w:themeColor="text1"/>
+          <w:sz w:val="24"/>
+          <w:szCs w:val="24"/>
+          <w:lang w:val="es-GT"/>
+        </w:rPr>
+        <w:t>. Historia</w:t>
+      </w:r>
+      <w:bookmarkEnd w:id="15"/>
     </w:p>
     <w:p>
       <w:pPr>
@@ -3429,7 +3745,7 @@
                     <pic:cNvPicPr/>
                   </pic:nvPicPr>
                   <pic:blipFill>
-                    <a:blip r:embed="rId18"/>
+                    <a:blip r:embed="rId20"/>
                     <a:stretch>
                       <a:fillRect/>
                     </a:stretch>
@@ -3474,7 +3790,7 @@
           <w:lang w:val="es-GT"/>
         </w:rPr>
       </w:pPr>
-      <w:bookmarkStart w:id="15" w:name="_Toc150107899"/>
+      <w:bookmarkStart w:id="16" w:name="_Toc150178545"/>
       <w:r>
         <w:rPr>
           <w:rFonts w:ascii="Times New Roman" w:hAnsi="Times New Roman" w:cs="Times New Roman"/>
@@ -3485,77 +3801,9 @@
           <w:szCs w:val="24"/>
           <w:lang w:val="es-GT"/>
         </w:rPr>
-        <w:t>6. Preguntas Frecuentes (FAQ)</w:t>
-      </w:r>
-      <w:bookmarkEnd w:id="15"/>
-    </w:p>
-    <w:p>
-      <w:pPr>
-        <w:rPr>
-          <w:rFonts w:ascii="Times New Roman" w:hAnsi="Times New Roman" w:cs="Times New Roman"/>
-          <w:color w:val="000000" w:themeColor="text1"/>
-          <w:sz w:val="24"/>
-          <w:szCs w:val="24"/>
-          <w:lang w:val="es-GT"/>
-        </w:rPr>
-      </w:pPr>
-      <w:r>
-        <w:rPr>
-          <w:rFonts w:ascii="Times New Roman" w:hAnsi="Times New Roman" w:cs="Times New Roman"/>
-          <w:color w:val="000000" w:themeColor="text1"/>
-          <w:sz w:val="24"/>
-          <w:szCs w:val="24"/>
-          <w:lang w:val="es-GT"/>
-        </w:rPr>
-        <w:t>Además de las secciones principales, te invitamos a explorar la sección de Preguntas Frecuentes (FAQ) en el menú de navegación. Aquí, hemos recopilado respuestas a las preguntas más comunes que nuestros pacientes suelen tener. Puedes encontrar información sobre políticas, procedimientos y otros temas importantes.</w:t>
-      </w:r>
-    </w:p>
-    <w:p>
-      <w:pPr>
-        <w:rPr>
-          <w:rFonts w:ascii="Times New Roman" w:hAnsi="Times New Roman" w:cs="Times New Roman"/>
-          <w:color w:val="000000" w:themeColor="text1"/>
-          <w:sz w:val="24"/>
-          <w:szCs w:val="24"/>
-          <w:lang w:val="es-GT"/>
-        </w:rPr>
-      </w:pPr>
-    </w:p>
-    <w:p>
-      <w:pPr>
-        <w:rPr>
-          <w:rFonts w:ascii="Times New Roman" w:hAnsi="Times New Roman" w:cs="Times New Roman"/>
-          <w:color w:val="000000" w:themeColor="text1"/>
-          <w:sz w:val="24"/>
-          <w:szCs w:val="24"/>
-          <w:lang w:val="es-GT"/>
-        </w:rPr>
-      </w:pPr>
-      <w:r>
-        <w:rPr>
-          <w:rFonts w:ascii="Times New Roman" w:hAnsi="Times New Roman" w:cs="Times New Roman"/>
-          <w:color w:val="000000" w:themeColor="text1"/>
-          <w:sz w:val="24"/>
-          <w:szCs w:val="24"/>
-          <w:lang w:val="es-GT"/>
-        </w:rPr>
-        <w:t>Gracias por unirte a nosotros en este viaje hacia una mejor salud y bienestar. La Clínica "La Eterna Primavera" está comprometida a brindarte la mejor atención médica, y esperamos que este sitio web te ayude a acceder a nuestros servicios de manera efectiva y conveniente. Si necesitas asistencia adicional o tienes alguna pregunta, no dudes en ponerte en contacto con nosotros a través de la sección de "Contacto". Estamos aquí para ti. ¡Bienvenido a La Eterna Primavera!</w:t>
-      </w:r>
-    </w:p>
-    <w:p>
-      <w:pPr>
-        <w:rPr>
-          <w:rFonts w:ascii="Times New Roman" w:hAnsi="Times New Roman" w:cs="Times New Roman"/>
-          <w:color w:val="000000" w:themeColor="text1"/>
-          <w:sz w:val="24"/>
-          <w:szCs w:val="24"/>
-          <w:lang w:val="es-GT"/>
-        </w:rPr>
-      </w:pPr>
-    </w:p>
-    <w:p>
-      <w:pPr>
-        <w:pStyle w:val="Ttulo1"/>
+        <w:t>7</w:t>
+      </w:r>
+      <w:r>
         <w:rPr>
           <w:rFonts w:ascii="Times New Roman" w:hAnsi="Times New Roman" w:cs="Times New Roman"/>
           <w:b/>
@@ -3565,9 +3813,77 @@
           <w:szCs w:val="24"/>
           <w:lang w:val="es-GT"/>
         </w:rPr>
-      </w:pPr>
-      <w:bookmarkStart w:id="16" w:name="_Toc150107900"/>
-      <w:r>
+        <w:t>. Preguntas Frecuentes (FAQ)</w:t>
+      </w:r>
+      <w:bookmarkEnd w:id="16"/>
+    </w:p>
+    <w:p>
+      <w:pPr>
+        <w:rPr>
+          <w:rFonts w:ascii="Times New Roman" w:hAnsi="Times New Roman" w:cs="Times New Roman"/>
+          <w:color w:val="000000" w:themeColor="text1"/>
+          <w:sz w:val="24"/>
+          <w:szCs w:val="24"/>
+          <w:lang w:val="es-GT"/>
+        </w:rPr>
+      </w:pPr>
+      <w:r>
+        <w:rPr>
+          <w:rFonts w:ascii="Times New Roman" w:hAnsi="Times New Roman" w:cs="Times New Roman"/>
+          <w:color w:val="000000" w:themeColor="text1"/>
+          <w:sz w:val="24"/>
+          <w:szCs w:val="24"/>
+          <w:lang w:val="es-GT"/>
+        </w:rPr>
+        <w:t>Además de las secciones principales, te invitamos a explorar la sección de Preguntas Frecuentes (FAQ) en el menú de navegación. Aquí, hemos recopilado respuestas a las preguntas más comunes que nuestros pacientes suelen tener. Puedes encontrar información sobre políticas, procedimientos y otros temas importantes.</w:t>
+      </w:r>
+    </w:p>
+    <w:p>
+      <w:pPr>
+        <w:rPr>
+          <w:rFonts w:ascii="Times New Roman" w:hAnsi="Times New Roman" w:cs="Times New Roman"/>
+          <w:color w:val="000000" w:themeColor="text1"/>
+          <w:sz w:val="24"/>
+          <w:szCs w:val="24"/>
+          <w:lang w:val="es-GT"/>
+        </w:rPr>
+      </w:pPr>
+    </w:p>
+    <w:p>
+      <w:pPr>
+        <w:rPr>
+          <w:rFonts w:ascii="Times New Roman" w:hAnsi="Times New Roman" w:cs="Times New Roman"/>
+          <w:color w:val="000000" w:themeColor="text1"/>
+          <w:sz w:val="24"/>
+          <w:szCs w:val="24"/>
+          <w:lang w:val="es-GT"/>
+        </w:rPr>
+      </w:pPr>
+      <w:r>
+        <w:rPr>
+          <w:rFonts w:ascii="Times New Roman" w:hAnsi="Times New Roman" w:cs="Times New Roman"/>
+          <w:color w:val="000000" w:themeColor="text1"/>
+          <w:sz w:val="24"/>
+          <w:szCs w:val="24"/>
+          <w:lang w:val="es-GT"/>
+        </w:rPr>
+        <w:t>Gracias por unirte a nosotros en este viaje hacia una mejor salud y bienestar. La Clínica "La Eterna Primavera" está comprometida a brindarte la mejor atención médica, y esperamos que este sitio web te ayude a acceder a nuestros servicios de manera efectiva y conveniente. Si necesitas asistencia adicional o tienes alguna pregunta, no dudes en ponerte en contacto con nosotros a través de la sección de "Contacto". Estamos aquí para ti. ¡Bienvenido a La Eterna Primavera!</w:t>
+      </w:r>
+    </w:p>
+    <w:p>
+      <w:pPr>
+        <w:rPr>
+          <w:rFonts w:ascii="Times New Roman" w:hAnsi="Times New Roman" w:cs="Times New Roman"/>
+          <w:color w:val="000000" w:themeColor="text1"/>
+          <w:sz w:val="24"/>
+          <w:szCs w:val="24"/>
+          <w:lang w:val="es-GT"/>
+        </w:rPr>
+      </w:pPr>
+    </w:p>
+    <w:p>
+      <w:pPr>
+        <w:pStyle w:val="Ttulo1"/>
         <w:rPr>
           <w:rFonts w:ascii="Times New Roman" w:hAnsi="Times New Roman" w:cs="Times New Roman"/>
           <w:b/>
@@ -3577,9 +3893,21 @@
           <w:szCs w:val="24"/>
           <w:lang w:val="es-GT"/>
         </w:rPr>
+      </w:pPr>
+      <w:bookmarkStart w:id="17" w:name="_Toc150178546"/>
+      <w:r>
+        <w:rPr>
+          <w:rFonts w:ascii="Times New Roman" w:hAnsi="Times New Roman" w:cs="Times New Roman"/>
+          <w:b/>
+          <w:bCs/>
+          <w:color w:val="000000" w:themeColor="text1"/>
+          <w:sz w:val="24"/>
+          <w:szCs w:val="24"/>
+          <w:lang w:val="es-GT"/>
+        </w:rPr>
         <w:t>7. Página Web: Clínica Médica La Eterna Primavera</w:t>
       </w:r>
-      <w:bookmarkEnd w:id="16"/>
+      <w:bookmarkEnd w:id="17"/>
     </w:p>
     <w:p>
       <w:pPr>
